--- a/Лаба6_Быстриченко.docx
+++ b/Лаба6_Быстриченко.docx
@@ -423,14 +423,8 @@
           <w:pPr>
             <w:pStyle w:val="15"/>
             <w:tabs>
-              <w:tab w:val="right" w:leader="dot" w:pos="9345"/>
+              <w:tab w:val="right" w:leader="dot" w:pos="9355"/>
             </w:tabs>
-            <w:ind w:firstLine="0"/>
-            <w:rPr>
-              <w:rFonts w:asciiTheme="minorHAnsi" w:hAnsiTheme="minorHAnsi" w:eastAsiaTheme="minorEastAsia"/>
-              <w:sz w:val="22"/>
-              <w:lang w:eastAsia="ru-RU"/>
-            </w:rPr>
           </w:pPr>
           <w:r>
             <w:rPr>
@@ -454,19 +448,31 @@
             <w:fldChar w:fldCharType="separate"/>
           </w:r>
           <w:r>
+            <w:rPr>
+              <w:szCs w:val="36"/>
+            </w:rPr>
             <w:fldChar w:fldCharType="begin"/>
           </w:r>
           <w:r>
-            <w:instrText xml:space="preserve"> HYPERLINK \l "_Toc60086398" </w:instrText>
+            <w:rPr>
+              <w:szCs w:val="36"/>
+            </w:rPr>
+            <w:instrText xml:space="preserve"> HYPERLINK \l _Toc5341 </w:instrText>
           </w:r>
           <w:r>
+            <w:rPr>
+              <w:szCs w:val="36"/>
+            </w:rPr>
             <w:fldChar w:fldCharType="separate"/>
           </w:r>
           <w:r>
             <w:rPr>
-              <w:rStyle w:val="14"/>
+              <w:rFonts w:hint="default"/>
             </w:rPr>
-            <w:t>1 Задание</w:t>
+            <w:t xml:space="preserve">1 </w:t>
+          </w:r>
+          <w:r>
+            <w:t>Задание</w:t>
           </w:r>
           <w:r>
             <w:tab/>
@@ -475,18 +481,21 @@
             <w:fldChar w:fldCharType="begin"/>
           </w:r>
           <w:r>
-            <w:instrText xml:space="preserve"> PAGEREF _Toc60086398 \h </w:instrText>
+            <w:instrText xml:space="preserve"> PAGEREF _Toc5341 \h </w:instrText>
           </w:r>
           <w:r>
             <w:fldChar w:fldCharType="separate"/>
           </w:r>
           <w:r>
-            <w:t>3</w:t>
+            <w:t>5</w:t>
           </w:r>
           <w:r>
             <w:fldChar w:fldCharType="end"/>
           </w:r>
           <w:r>
+            <w:rPr>
+              <w:szCs w:val="36"/>
+            </w:rPr>
             <w:fldChar w:fldCharType="end"/>
           </w:r>
         </w:p>
@@ -494,33 +503,38 @@
           <w:pPr>
             <w:pStyle w:val="16"/>
             <w:tabs>
-              <w:tab w:val="right" w:leader="dot" w:pos="9345"/>
+              <w:tab w:val="right" w:leader="dot" w:pos="9355"/>
             </w:tabs>
-            <w:ind w:firstLine="0"/>
-            <w:rPr>
-              <w:rFonts w:asciiTheme="minorHAnsi" w:hAnsiTheme="minorHAnsi" w:eastAsiaTheme="minorEastAsia"/>
-              <w:sz w:val="22"/>
-              <w:lang w:eastAsia="ru-RU"/>
-            </w:rPr>
           </w:pPr>
           <w:r>
+            <w:rPr>
+              <w:szCs w:val="36"/>
+            </w:rPr>
             <w:fldChar w:fldCharType="begin"/>
           </w:r>
           <w:r>
-            <w:instrText xml:space="preserve"> HYPERLINK \l "_Toc60086399" </w:instrText>
+            <w:rPr>
+              <w:szCs w:val="36"/>
+            </w:rPr>
+            <w:instrText xml:space="preserve"> HYPERLINK \l _Toc7180 </w:instrText>
           </w:r>
           <w:r>
+            <w:rPr>
+              <w:szCs w:val="36"/>
+            </w:rPr>
             <w:fldChar w:fldCharType="separate"/>
           </w:r>
           <w:r>
             <w:rPr>
-              <w:rStyle w:val="14"/>
+              <w:rFonts w:hint="default"/>
             </w:rPr>
-            <w:t xml:space="preserve">1.1 Класс </w:t>
+            <w:t xml:space="preserve">1.1 </w:t>
+          </w:r>
+          <w:r>
+            <w:t xml:space="preserve">Класс </w:t>
           </w:r>
           <w:r>
             <w:rPr>
-              <w:rStyle w:val="14"/>
               <w:lang w:val="en-US"/>
             </w:rPr>
             <w:t>Card</w:t>
@@ -532,18 +546,21 @@
             <w:fldChar w:fldCharType="begin"/>
           </w:r>
           <w:r>
-            <w:instrText xml:space="preserve"> PAGEREF _Toc60086399 \h </w:instrText>
+            <w:instrText xml:space="preserve"> PAGEREF _Toc7180 \h </w:instrText>
           </w:r>
           <w:r>
             <w:fldChar w:fldCharType="separate"/>
           </w:r>
           <w:r>
-            <w:t>3</w:t>
+            <w:t>5</w:t>
           </w:r>
           <w:r>
             <w:fldChar w:fldCharType="end"/>
           </w:r>
           <w:r>
+            <w:rPr>
+              <w:szCs w:val="36"/>
+            </w:rPr>
             <w:fldChar w:fldCharType="end"/>
           </w:r>
         </w:p>
@@ -551,90 +568,38 @@
           <w:pPr>
             <w:pStyle w:val="16"/>
             <w:tabs>
-              <w:tab w:val="right" w:leader="dot" w:pos="9345"/>
+              <w:tab w:val="right" w:leader="dot" w:pos="9355"/>
             </w:tabs>
-            <w:ind w:firstLine="0"/>
-            <w:rPr>
-              <w:rFonts w:asciiTheme="minorHAnsi" w:hAnsiTheme="minorHAnsi" w:eastAsiaTheme="minorEastAsia"/>
-              <w:sz w:val="22"/>
-              <w:lang w:eastAsia="ru-RU"/>
-            </w:rPr>
           </w:pPr>
           <w:r>
+            <w:rPr>
+              <w:szCs w:val="36"/>
+            </w:rPr>
             <w:fldChar w:fldCharType="begin"/>
           </w:r>
           <w:r>
-            <w:instrText xml:space="preserve"> HYPERLINK \l "_Toc60086400" </w:instrText>
+            <w:rPr>
+              <w:szCs w:val="36"/>
+            </w:rPr>
+            <w:instrText xml:space="preserve"> HYPERLINK \l _Toc27098 </w:instrText>
           </w:r>
           <w:r>
+            <w:rPr>
+              <w:szCs w:val="36"/>
+            </w:rPr>
             <w:fldChar w:fldCharType="separate"/>
           </w:r>
           <w:r>
             <w:rPr>
-              <w:rStyle w:val="14"/>
+              <w:rFonts w:hint="default"/>
             </w:rPr>
-            <w:t xml:space="preserve">1.2 Класс </w:t>
+            <w:t xml:space="preserve">1.2 </w:t>
+          </w:r>
+          <w:r>
+            <w:t xml:space="preserve">Класс </w:t>
           </w:r>
           <w:r>
             <w:rPr>
-              <w:rStyle w:val="14"/>
-              <w:lang w:val="en-US"/>
-            </w:rPr>
-            <w:t>Deck</w:t>
-          </w:r>
-          <w:r>
-            <w:tab/>
-          </w:r>
-          <w:r>
-            <w:fldChar w:fldCharType="begin"/>
-          </w:r>
-          <w:r>
-            <w:instrText xml:space="preserve"> PAGEREF _Toc60086400 \h </w:instrText>
-          </w:r>
-          <w:r>
-            <w:fldChar w:fldCharType="separate"/>
-          </w:r>
-          <w:r>
-            <w:t>3</w:t>
-          </w:r>
-          <w:r>
-            <w:fldChar w:fldCharType="end"/>
-          </w:r>
-          <w:r>
-            <w:fldChar w:fldCharType="end"/>
-          </w:r>
-        </w:p>
-        <w:p>
-          <w:pPr>
-            <w:pStyle w:val="16"/>
-            <w:tabs>
-              <w:tab w:val="right" w:leader="dot" w:pos="9345"/>
-            </w:tabs>
-            <w:ind w:firstLine="0"/>
-            <w:rPr>
-              <w:rFonts w:asciiTheme="minorHAnsi" w:hAnsiTheme="minorHAnsi" w:eastAsiaTheme="minorEastAsia"/>
-              <w:sz w:val="22"/>
-              <w:lang w:eastAsia="ru-RU"/>
-            </w:rPr>
-          </w:pPr>
-          <w:r>
-            <w:fldChar w:fldCharType="begin"/>
-          </w:r>
-          <w:r>
-            <w:instrText xml:space="preserve"> HYPERLINK \l "_Toc60086401" </w:instrText>
-          </w:r>
-          <w:r>
-            <w:fldChar w:fldCharType="separate"/>
-          </w:r>
-          <w:r>
-            <w:rPr>
-              <w:rStyle w:val="14"/>
-            </w:rPr>
-            <w:t xml:space="preserve">1.3 Класс </w:t>
-          </w:r>
-          <w:r>
-            <w:rPr>
-              <w:rStyle w:val="14"/>
               <w:lang w:val="en-US"/>
             </w:rPr>
             <w:t>Player</w:t>
@@ -646,18 +611,21 @@
             <w:fldChar w:fldCharType="begin"/>
           </w:r>
           <w:r>
-            <w:instrText xml:space="preserve"> PAGEREF _Toc60086401 \h </w:instrText>
+            <w:instrText xml:space="preserve"> PAGEREF _Toc27098 \h </w:instrText>
           </w:r>
           <w:r>
             <w:fldChar w:fldCharType="separate"/>
           </w:r>
           <w:r>
-            <w:t>4</w:t>
+            <w:t>5</w:t>
           </w:r>
           <w:r>
             <w:fldChar w:fldCharType="end"/>
           </w:r>
           <w:r>
+            <w:rPr>
+              <w:szCs w:val="36"/>
+            </w:rPr>
             <w:fldChar w:fldCharType="end"/>
           </w:r>
         </w:p>
@@ -665,46 +633,47 @@
           <w:pPr>
             <w:pStyle w:val="16"/>
             <w:tabs>
-              <w:tab w:val="right" w:leader="dot" w:pos="9345"/>
+              <w:tab w:val="right" w:leader="dot" w:pos="9355"/>
             </w:tabs>
-            <w:ind w:firstLine="0"/>
-            <w:rPr>
-              <w:rFonts w:asciiTheme="minorHAnsi" w:hAnsiTheme="minorHAnsi" w:eastAsiaTheme="minorEastAsia"/>
-              <w:sz w:val="22"/>
-              <w:lang w:eastAsia="ru-RU"/>
-            </w:rPr>
           </w:pPr>
           <w:r>
+            <w:rPr>
+              <w:szCs w:val="36"/>
+            </w:rPr>
             <w:fldChar w:fldCharType="begin"/>
           </w:r>
           <w:r>
-            <w:instrText xml:space="preserve"> HYPERLINK \l "_Toc60086402" </w:instrText>
+            <w:rPr>
+              <w:szCs w:val="36"/>
+            </w:rPr>
+            <w:instrText xml:space="preserve"> HYPERLINK \l _Toc1293 </w:instrText>
           </w:r>
           <w:r>
+            <w:rPr>
+              <w:szCs w:val="36"/>
+            </w:rPr>
             <w:fldChar w:fldCharType="separate"/>
           </w:r>
           <w:r>
             <w:rPr>
-              <w:rStyle w:val="14"/>
+              <w:rFonts w:hint="default"/>
             </w:rPr>
-            <w:t xml:space="preserve">1.4 Классы </w:t>
+            <w:t xml:space="preserve">1.3 </w:t>
+          </w:r>
+          <w:r>
+            <w:t xml:space="preserve">Классы </w:t>
           </w:r>
           <w:r>
             <w:rPr>
-              <w:rStyle w:val="14"/>
               <w:lang w:val="en-US"/>
             </w:rPr>
             <w:t xml:space="preserve">RandomCardPlayer, BiggestCardPlayer </w:t>
           </w:r>
           <w:r>
-            <w:rPr>
-              <w:rStyle w:val="14"/>
-            </w:rPr>
             <w:t xml:space="preserve">и </w:t>
           </w:r>
           <w:r>
             <w:rPr>
-              <w:rStyle w:val="14"/>
               <w:lang w:val="en-US"/>
             </w:rPr>
             <w:t>SmallestCardPlayer</w:t>
@@ -716,18 +685,21 @@
             <w:fldChar w:fldCharType="begin"/>
           </w:r>
           <w:r>
-            <w:instrText xml:space="preserve"> PAGEREF _Toc60086402 \h </w:instrText>
+            <w:instrText xml:space="preserve"> PAGEREF _Toc1293 \h </w:instrText>
           </w:r>
           <w:r>
             <w:fldChar w:fldCharType="separate"/>
           </w:r>
           <w:r>
-            <w:t>4</w:t>
+            <w:t>6</w:t>
           </w:r>
           <w:r>
             <w:fldChar w:fldCharType="end"/>
           </w:r>
           <w:r>
+            <w:rPr>
+              <w:szCs w:val="36"/>
+            </w:rPr>
             <w:fldChar w:fldCharType="end"/>
           </w:r>
         </w:p>
@@ -735,33 +707,114 @@
           <w:pPr>
             <w:pStyle w:val="16"/>
             <w:tabs>
-              <w:tab w:val="right" w:leader="dot" w:pos="9345"/>
+              <w:tab w:val="right" w:leader="dot" w:pos="9355"/>
             </w:tabs>
-            <w:ind w:firstLine="0"/>
+          </w:pPr>
+          <w:r>
             <w:rPr>
-              <w:rFonts w:asciiTheme="minorHAnsi" w:hAnsiTheme="minorHAnsi" w:eastAsiaTheme="minorEastAsia"/>
-              <w:sz w:val="22"/>
-              <w:lang w:eastAsia="ru-RU"/>
+              <w:szCs w:val="36"/>
             </w:rPr>
-          </w:pPr>
+            <w:fldChar w:fldCharType="begin"/>
+          </w:r>
+          <w:r>
+            <w:rPr>
+              <w:szCs w:val="36"/>
+            </w:rPr>
+            <w:instrText xml:space="preserve"> HYPERLINK \l _Toc22927 </w:instrText>
+          </w:r>
+          <w:r>
+            <w:rPr>
+              <w:szCs w:val="36"/>
+            </w:rPr>
+            <w:fldChar w:fldCharType="separate"/>
+          </w:r>
+          <w:r>
+            <w:rPr>
+              <w:rFonts w:hint="default"/>
+            </w:rPr>
+            <w:t xml:space="preserve">1.4 </w:t>
+          </w:r>
+          <w:r>
+            <w:rPr>
+              <w:lang w:val="ru-RU"/>
+            </w:rPr>
+            <w:t>Класс</w:t>
+          </w:r>
+          <w:r>
+            <w:rPr>
+              <w:rFonts w:hint="default"/>
+              <w:lang w:val="ru-RU"/>
+            </w:rPr>
+            <w:t xml:space="preserve"> </w:t>
+          </w:r>
+          <w:r>
+            <w:rPr>
+              <w:rFonts w:hint="default"/>
+              <w:lang w:val="en-US"/>
+            </w:rPr>
+            <w:t>MainPlayer</w:t>
+          </w:r>
+          <w:r>
+            <w:tab/>
+          </w:r>
           <w:r>
             <w:fldChar w:fldCharType="begin"/>
           </w:r>
           <w:r>
-            <w:instrText xml:space="preserve"> HYPERLINK \l "_Toc60086403" </w:instrText>
+            <w:instrText xml:space="preserve"> PAGEREF _Toc22927 \h </w:instrText>
           </w:r>
           <w:r>
             <w:fldChar w:fldCharType="separate"/>
           </w:r>
           <w:r>
-            <w:rPr>
-              <w:rStyle w:val="14"/>
-            </w:rPr>
-            <w:t xml:space="preserve">1.5 Класс </w:t>
+            <w:t>6</w:t>
+          </w:r>
+          <w:r>
+            <w:fldChar w:fldCharType="end"/>
           </w:r>
           <w:r>
             <w:rPr>
-              <w:rStyle w:val="14"/>
+              <w:szCs w:val="36"/>
+            </w:rPr>
+            <w:fldChar w:fldCharType="end"/>
+          </w:r>
+        </w:p>
+        <w:p>
+          <w:pPr>
+            <w:pStyle w:val="16"/>
+            <w:tabs>
+              <w:tab w:val="right" w:leader="dot" w:pos="9355"/>
+            </w:tabs>
+          </w:pPr>
+          <w:r>
+            <w:rPr>
+              <w:szCs w:val="36"/>
+            </w:rPr>
+            <w:fldChar w:fldCharType="begin"/>
+          </w:r>
+          <w:r>
+            <w:rPr>
+              <w:szCs w:val="36"/>
+            </w:rPr>
+            <w:instrText xml:space="preserve"> HYPERLINK \l _Toc3561 </w:instrText>
+          </w:r>
+          <w:r>
+            <w:rPr>
+              <w:szCs w:val="36"/>
+            </w:rPr>
+            <w:fldChar w:fldCharType="separate"/>
+          </w:r>
+          <w:r>
+            <w:rPr>
+              <w:rFonts w:hint="default"/>
+            </w:rPr>
+            <w:t xml:space="preserve">1.5 </w:t>
+          </w:r>
+          <w:r>
+            <w:t xml:space="preserve">Класс </w:t>
+          </w:r>
+          <w:r>
+            <w:rPr>
               <w:lang w:val="en-US"/>
             </w:rPr>
             <w:t>GameTable</w:t>
@@ -773,18 +826,21 @@
             <w:fldChar w:fldCharType="begin"/>
           </w:r>
           <w:r>
-            <w:instrText xml:space="preserve"> PAGEREF _Toc60086403 \h </w:instrText>
+            <w:instrText xml:space="preserve"> PAGEREF _Toc3561 \h </w:instrText>
           </w:r>
           <w:r>
             <w:fldChar w:fldCharType="separate"/>
           </w:r>
           <w:r>
-            <w:t>5</w:t>
+            <w:t>6</w:t>
           </w:r>
           <w:r>
             <w:fldChar w:fldCharType="end"/>
           </w:r>
           <w:r>
+            <w:rPr>
+              <w:szCs w:val="36"/>
+            </w:rPr>
             <w:fldChar w:fldCharType="end"/>
           </w:r>
         </w:p>
@@ -792,36 +848,42 @@
           <w:pPr>
             <w:pStyle w:val="16"/>
             <w:tabs>
-              <w:tab w:val="right" w:leader="dot" w:pos="9345"/>
+              <w:tab w:val="right" w:leader="dot" w:pos="9355"/>
             </w:tabs>
-            <w:ind w:firstLine="0"/>
-            <w:rPr>
-              <w:rFonts w:asciiTheme="minorHAnsi" w:hAnsiTheme="minorHAnsi" w:eastAsiaTheme="minorEastAsia"/>
-              <w:sz w:val="22"/>
-              <w:lang w:eastAsia="ru-RU"/>
-            </w:rPr>
           </w:pPr>
           <w:r>
+            <w:rPr>
+              <w:szCs w:val="36"/>
+            </w:rPr>
             <w:fldChar w:fldCharType="begin"/>
           </w:r>
           <w:r>
-            <w:instrText xml:space="preserve"> HYPERLINK \l "_Toc60086404" </w:instrText>
+            <w:rPr>
+              <w:szCs w:val="36"/>
+            </w:rPr>
+            <w:instrText xml:space="preserve"> HYPERLINK \l _Toc11952 </w:instrText>
           </w:r>
           <w:r>
+            <w:rPr>
+              <w:szCs w:val="36"/>
+            </w:rPr>
             <w:fldChar w:fldCharType="separate"/>
           </w:r>
           <w:r>
             <w:rPr>
-              <w:rStyle w:val="14"/>
+              <w:rFonts w:hint="default"/>
             </w:rPr>
-            <w:t xml:space="preserve">1.6 Класс </w:t>
+            <w:t xml:space="preserve">1.6 </w:t>
+          </w:r>
+          <w:r>
+            <w:t xml:space="preserve">Класс </w:t>
           </w:r>
           <w:r>
             <w:rPr>
-              <w:rStyle w:val="14"/>
+              <w:rFonts w:hint="default"/>
               <w:lang w:val="en-US"/>
             </w:rPr>
-            <w:t>ConsoleInteractor</w:t>
+            <w:t>GameWindow</w:t>
           </w:r>
           <w:r>
             <w:tab/>
@@ -830,18 +892,21 @@
             <w:fldChar w:fldCharType="begin"/>
           </w:r>
           <w:r>
-            <w:instrText xml:space="preserve"> PAGEREF _Toc60086404 \h </w:instrText>
+            <w:instrText xml:space="preserve"> PAGEREF _Toc11952 \h </w:instrText>
           </w:r>
           <w:r>
             <w:fldChar w:fldCharType="separate"/>
           </w:r>
           <w:r>
-            <w:t>5</w:t>
+            <w:t>7</w:t>
           </w:r>
           <w:r>
             <w:fldChar w:fldCharType="end"/>
           </w:r>
           <w:r>
+            <w:rPr>
+              <w:szCs w:val="36"/>
+            </w:rPr>
             <w:fldChar w:fldCharType="end"/>
           </w:r>
         </w:p>
@@ -849,33 +914,38 @@
           <w:pPr>
             <w:pStyle w:val="16"/>
             <w:tabs>
-              <w:tab w:val="right" w:leader="dot" w:pos="9345"/>
+              <w:tab w:val="right" w:leader="dot" w:pos="9355"/>
             </w:tabs>
-            <w:ind w:firstLine="0"/>
-            <w:rPr>
-              <w:rFonts w:asciiTheme="minorHAnsi" w:hAnsiTheme="minorHAnsi" w:eastAsiaTheme="minorEastAsia"/>
-              <w:sz w:val="22"/>
-              <w:lang w:eastAsia="ru-RU"/>
-            </w:rPr>
           </w:pPr>
           <w:r>
+            <w:rPr>
+              <w:szCs w:val="36"/>
+            </w:rPr>
             <w:fldChar w:fldCharType="begin"/>
           </w:r>
           <w:r>
-            <w:instrText xml:space="preserve"> HYPERLINK \l "_Toc60086405" </w:instrText>
+            <w:rPr>
+              <w:szCs w:val="36"/>
+            </w:rPr>
+            <w:instrText xml:space="preserve"> HYPERLINK \l _Toc22666 </w:instrText>
           </w:r>
           <w:r>
+            <w:rPr>
+              <w:szCs w:val="36"/>
+            </w:rPr>
             <w:fldChar w:fldCharType="separate"/>
           </w:r>
           <w:r>
             <w:rPr>
-              <w:rStyle w:val="14"/>
+              <w:rFonts w:hint="default"/>
             </w:rPr>
-            <w:t xml:space="preserve">1.7 Класс </w:t>
+            <w:t xml:space="preserve">1.7 </w:t>
+          </w:r>
+          <w:r>
+            <w:t xml:space="preserve">Класс </w:t>
           </w:r>
           <w:r>
             <w:rPr>
-              <w:rStyle w:val="14"/>
               <w:lang w:val="en-US"/>
             </w:rPr>
             <w:t>DeckLoader</w:t>
@@ -887,18 +957,21 @@
             <w:fldChar w:fldCharType="begin"/>
           </w:r>
           <w:r>
-            <w:instrText xml:space="preserve"> PAGEREF _Toc60086405 \h </w:instrText>
+            <w:instrText xml:space="preserve"> PAGEREF _Toc22666 \h </w:instrText>
           </w:r>
           <w:r>
             <w:fldChar w:fldCharType="separate"/>
           </w:r>
           <w:r>
-            <w:t>6</w:t>
+            <w:t>7</w:t>
           </w:r>
           <w:r>
             <w:fldChar w:fldCharType="end"/>
           </w:r>
           <w:r>
+            <w:rPr>
+              <w:szCs w:val="36"/>
+            </w:rPr>
             <w:fldChar w:fldCharType="end"/>
           </w:r>
         </w:p>
@@ -906,43 +979,43 @@
           <w:pPr>
             <w:pStyle w:val="16"/>
             <w:tabs>
-              <w:tab w:val="right" w:leader="dot" w:pos="9345"/>
+              <w:tab w:val="right" w:leader="dot" w:pos="9355"/>
             </w:tabs>
-            <w:ind w:firstLine="0"/>
-            <w:rPr>
-              <w:rFonts w:asciiTheme="minorHAnsi" w:hAnsiTheme="minorHAnsi" w:eastAsiaTheme="minorEastAsia"/>
-              <w:sz w:val="22"/>
-              <w:lang w:eastAsia="ru-RU"/>
-            </w:rPr>
           </w:pPr>
           <w:r>
+            <w:rPr>
+              <w:szCs w:val="36"/>
+            </w:rPr>
             <w:fldChar w:fldCharType="begin"/>
           </w:r>
           <w:r>
-            <w:instrText xml:space="preserve"> HYPERLINK \l "_Toc60086406" </w:instrText>
+            <w:rPr>
+              <w:szCs w:val="36"/>
+            </w:rPr>
+            <w:instrText xml:space="preserve"> HYPERLINK \l _Toc9566 </w:instrText>
           </w:r>
           <w:r>
+            <w:rPr>
+              <w:szCs w:val="36"/>
+            </w:rPr>
             <w:fldChar w:fldCharType="separate"/>
           </w:r>
           <w:r>
             <w:rPr>
-              <w:rStyle w:val="14"/>
+              <w:rFonts w:hint="default"/>
               <w:lang w:val="en-US"/>
             </w:rPr>
-            <w:t>1.8</w:t>
+            <w:t xml:space="preserve">1.8 </w:t>
+          </w:r>
+          <w:r>
+            <w:t xml:space="preserve">Класс </w:t>
           </w:r>
           <w:r>
             <w:rPr>
-              <w:rStyle w:val="14"/>
-            </w:rPr>
-            <w:t xml:space="preserve"> Класс </w:t>
-          </w:r>
-          <w:r>
-            <w:rPr>
-              <w:rStyle w:val="14"/>
+              <w:rFonts w:hint="default"/>
               <w:lang w:val="en-US"/>
             </w:rPr>
-            <w:t>RandomGenerator</w:t>
+            <w:t>IntUtils</w:t>
           </w:r>
           <w:r>
             <w:tab/>
@@ -951,18 +1024,21 @@
             <w:fldChar w:fldCharType="begin"/>
           </w:r>
           <w:r>
-            <w:instrText xml:space="preserve"> PAGEREF _Toc60086406 \h </w:instrText>
+            <w:instrText xml:space="preserve"> PAGEREF _Toc9566 \h </w:instrText>
           </w:r>
           <w:r>
             <w:fldChar w:fldCharType="separate"/>
           </w:r>
           <w:r>
-            <w:t>6</w:t>
+            <w:t>7</w:t>
           </w:r>
           <w:r>
             <w:fldChar w:fldCharType="end"/>
           </w:r>
           <w:r>
+            <w:rPr>
+              <w:szCs w:val="36"/>
+            </w:rPr>
             <w:fldChar w:fldCharType="end"/>
           </w:r>
         </w:p>
@@ -970,33 +1046,38 @@
           <w:pPr>
             <w:pStyle w:val="16"/>
             <w:tabs>
-              <w:tab w:val="right" w:leader="dot" w:pos="9345"/>
+              <w:tab w:val="right" w:leader="dot" w:pos="9355"/>
             </w:tabs>
-            <w:ind w:firstLine="0"/>
-            <w:rPr>
-              <w:rFonts w:asciiTheme="minorHAnsi" w:hAnsiTheme="minorHAnsi" w:eastAsiaTheme="minorEastAsia"/>
-              <w:sz w:val="22"/>
-              <w:lang w:eastAsia="ru-RU"/>
-            </w:rPr>
           </w:pPr>
           <w:r>
+            <w:rPr>
+              <w:szCs w:val="36"/>
+            </w:rPr>
             <w:fldChar w:fldCharType="begin"/>
           </w:r>
           <w:r>
-            <w:instrText xml:space="preserve"> HYPERLINK \l "_Toc60086407" </w:instrText>
+            <w:rPr>
+              <w:szCs w:val="36"/>
+            </w:rPr>
+            <w:instrText xml:space="preserve"> HYPERLINK \l _Toc21224 </w:instrText>
           </w:r>
           <w:r>
+            <w:rPr>
+              <w:szCs w:val="36"/>
+            </w:rPr>
             <w:fldChar w:fldCharType="separate"/>
           </w:r>
           <w:r>
             <w:rPr>
-              <w:rStyle w:val="14"/>
+              <w:rFonts w:hint="default"/>
             </w:rPr>
-            <w:t xml:space="preserve">1.9 Класс </w:t>
+            <w:t xml:space="preserve">1.9 </w:t>
+          </w:r>
+          <w:r>
+            <w:t xml:space="preserve">Класс </w:t>
           </w:r>
           <w:r>
             <w:rPr>
-              <w:rStyle w:val="14"/>
               <w:lang w:val="en-US"/>
             </w:rPr>
             <w:t>PlayerFactory</w:t>
@@ -1008,18 +1089,21 @@
             <w:fldChar w:fldCharType="begin"/>
           </w:r>
           <w:r>
-            <w:instrText xml:space="preserve"> PAGEREF _Toc60086407 \h </w:instrText>
+            <w:instrText xml:space="preserve"> PAGEREF _Toc21224 \h </w:instrText>
           </w:r>
           <w:r>
             <w:fldChar w:fldCharType="separate"/>
           </w:r>
           <w:r>
-            <w:t>6</w:t>
+            <w:t>7</w:t>
           </w:r>
           <w:r>
             <w:fldChar w:fldCharType="end"/>
           </w:r>
           <w:r>
+            <w:rPr>
+              <w:szCs w:val="36"/>
+            </w:rPr>
             <w:fldChar w:fldCharType="end"/>
           </w:r>
         </w:p>
@@ -1027,33 +1111,38 @@
           <w:pPr>
             <w:pStyle w:val="16"/>
             <w:tabs>
-              <w:tab w:val="right" w:leader="dot" w:pos="9345"/>
+              <w:tab w:val="right" w:leader="dot" w:pos="9355"/>
             </w:tabs>
-            <w:ind w:firstLine="0"/>
-            <w:rPr>
-              <w:rFonts w:asciiTheme="minorHAnsi" w:hAnsiTheme="minorHAnsi" w:eastAsiaTheme="minorEastAsia"/>
-              <w:sz w:val="22"/>
-              <w:lang w:eastAsia="ru-RU"/>
-            </w:rPr>
           </w:pPr>
           <w:r>
+            <w:rPr>
+              <w:szCs w:val="36"/>
+            </w:rPr>
             <w:fldChar w:fldCharType="begin"/>
           </w:r>
           <w:r>
-            <w:instrText xml:space="preserve"> HYPERLINK \l "_Toc60086408" </w:instrText>
+            <w:rPr>
+              <w:szCs w:val="36"/>
+            </w:rPr>
+            <w:instrText xml:space="preserve"> HYPERLINK \l _Toc29861 </w:instrText>
           </w:r>
           <w:r>
+            <w:rPr>
+              <w:szCs w:val="36"/>
+            </w:rPr>
             <w:fldChar w:fldCharType="separate"/>
           </w:r>
           <w:r>
             <w:rPr>
-              <w:rStyle w:val="14"/>
+              <w:rFonts w:hint="default"/>
             </w:rPr>
-            <w:t xml:space="preserve">1.10 Класс </w:t>
+            <w:t xml:space="preserve">1.10 </w:t>
+          </w:r>
+          <w:r>
+            <w:t xml:space="preserve">Класс </w:t>
           </w:r>
           <w:r>
             <w:rPr>
-              <w:rStyle w:val="14"/>
               <w:lang w:val="en-US"/>
             </w:rPr>
             <w:t>IdentifierGenerator</w:t>
@@ -1065,57 +1154,7 @@
             <w:fldChar w:fldCharType="begin"/>
           </w:r>
           <w:r>
-            <w:instrText xml:space="preserve"> PAGEREF _Toc60086408 \h </w:instrText>
-          </w:r>
-          <w:r>
-            <w:fldChar w:fldCharType="separate"/>
-          </w:r>
-          <w:r>
-            <w:t>6</w:t>
-          </w:r>
-          <w:r>
-            <w:fldChar w:fldCharType="end"/>
-          </w:r>
-          <w:r>
-            <w:fldChar w:fldCharType="end"/>
-          </w:r>
-        </w:p>
-        <w:p>
-          <w:pPr>
-            <w:pStyle w:val="15"/>
-            <w:tabs>
-              <w:tab w:val="right" w:leader="dot" w:pos="9345"/>
-            </w:tabs>
-            <w:ind w:firstLine="0"/>
-            <w:rPr>
-              <w:rFonts w:asciiTheme="minorHAnsi" w:hAnsiTheme="minorHAnsi" w:eastAsiaTheme="minorEastAsia"/>
-              <w:sz w:val="22"/>
-              <w:lang w:eastAsia="ru-RU"/>
-            </w:rPr>
-          </w:pPr>
-          <w:r>
-            <w:fldChar w:fldCharType="begin"/>
-          </w:r>
-          <w:r>
-            <w:instrText xml:space="preserve"> HYPERLINK \l "_Toc60086409" </w:instrText>
-          </w:r>
-          <w:r>
-            <w:fldChar w:fldCharType="separate"/>
-          </w:r>
-          <w:r>
-            <w:rPr>
-              <w:rStyle w:val="14"/>
-            </w:rPr>
-            <w:t>2 Используемые математические зависимости</w:t>
-          </w:r>
-          <w:r>
-            <w:tab/>
-          </w:r>
-          <w:r>
-            <w:fldChar w:fldCharType="begin"/>
-          </w:r>
-          <w:r>
-            <w:instrText xml:space="preserve"> PAGEREF _Toc60086409 \h </w:instrText>
+            <w:instrText xml:space="preserve"> PAGEREF _Toc29861 \h </w:instrText>
           </w:r>
           <w:r>
             <w:fldChar w:fldCharType="separate"/>
@@ -1127,6 +1166,9 @@
             <w:fldChar w:fldCharType="end"/>
           </w:r>
           <w:r>
+            <w:rPr>
+              <w:szCs w:val="36"/>
+            </w:rPr>
             <w:fldChar w:fldCharType="end"/>
           </w:r>
         </w:p>
@@ -1134,29 +1176,35 @@
           <w:pPr>
             <w:pStyle w:val="15"/>
             <w:tabs>
-              <w:tab w:val="right" w:leader="dot" w:pos="9345"/>
+              <w:tab w:val="right" w:leader="dot" w:pos="9355"/>
             </w:tabs>
-            <w:ind w:firstLine="0"/>
-            <w:rPr>
-              <w:rFonts w:asciiTheme="minorHAnsi" w:hAnsiTheme="minorHAnsi" w:eastAsiaTheme="minorEastAsia"/>
-              <w:sz w:val="22"/>
-              <w:lang w:eastAsia="ru-RU"/>
-            </w:rPr>
           </w:pPr>
           <w:r>
+            <w:rPr>
+              <w:szCs w:val="36"/>
+            </w:rPr>
             <w:fldChar w:fldCharType="begin"/>
           </w:r>
           <w:r>
-            <w:instrText xml:space="preserve"> HYPERLINK \l "_Toc60086410" </w:instrText>
+            <w:rPr>
+              <w:szCs w:val="36"/>
+            </w:rPr>
+            <w:instrText xml:space="preserve"> HYPERLINK \l _Toc7436 </w:instrText>
           </w:r>
           <w:r>
+            <w:rPr>
+              <w:szCs w:val="36"/>
+            </w:rPr>
             <w:fldChar w:fldCharType="separate"/>
           </w:r>
           <w:r>
             <w:rPr>
-              <w:rStyle w:val="14"/>
+              <w:rFonts w:hint="default"/>
             </w:rPr>
-            <w:t>3 Диаграмма классов</w:t>
+            <w:t xml:space="preserve">2 </w:t>
+          </w:r>
+          <w:r>
+            <w:t>Используемые математические зависимости</w:t>
           </w:r>
           <w:r>
             <w:tab/>
@@ -1165,7 +1213,7 @@
             <w:fldChar w:fldCharType="begin"/>
           </w:r>
           <w:r>
-            <w:instrText xml:space="preserve"> PAGEREF _Toc60086410 \h </w:instrText>
+            <w:instrText xml:space="preserve"> PAGEREF _Toc7436 \h </w:instrText>
           </w:r>
           <w:r>
             <w:fldChar w:fldCharType="separate"/>
@@ -1177,6 +1225,9 @@
             <w:fldChar w:fldCharType="end"/>
           </w:r>
           <w:r>
+            <w:rPr>
+              <w:szCs w:val="36"/>
+            </w:rPr>
             <w:fldChar w:fldCharType="end"/>
           </w:r>
         </w:p>
@@ -1184,29 +1235,35 @@
           <w:pPr>
             <w:pStyle w:val="15"/>
             <w:tabs>
-              <w:tab w:val="right" w:leader="dot" w:pos="9345"/>
+              <w:tab w:val="right" w:leader="dot" w:pos="9355"/>
             </w:tabs>
-            <w:ind w:firstLine="0"/>
-            <w:rPr>
-              <w:rFonts w:asciiTheme="minorHAnsi" w:hAnsiTheme="minorHAnsi" w:eastAsiaTheme="minorEastAsia"/>
-              <w:sz w:val="22"/>
-              <w:lang w:eastAsia="ru-RU"/>
-            </w:rPr>
           </w:pPr>
           <w:r>
+            <w:rPr>
+              <w:szCs w:val="36"/>
+            </w:rPr>
             <w:fldChar w:fldCharType="begin"/>
           </w:r>
           <w:r>
-            <w:instrText xml:space="preserve"> HYPERLINK \l "_Toc60086411" </w:instrText>
+            <w:rPr>
+              <w:szCs w:val="36"/>
+            </w:rPr>
+            <w:instrText xml:space="preserve"> HYPERLINK \l _Toc5358 </w:instrText>
           </w:r>
           <w:r>
+            <w:rPr>
+              <w:szCs w:val="36"/>
+            </w:rPr>
             <w:fldChar w:fldCharType="separate"/>
           </w:r>
           <w:r>
             <w:rPr>
-              <w:rStyle w:val="14"/>
+              <w:rFonts w:hint="default"/>
             </w:rPr>
-            <w:t>4 Листинг программы</w:t>
+            <w:t xml:space="preserve">3 </w:t>
+          </w:r>
+          <w:r>
+            <w:t>Диаграмма классов</w:t>
           </w:r>
           <w:r>
             <w:tab/>
@@ -1215,7 +1272,7 @@
             <w:fldChar w:fldCharType="begin"/>
           </w:r>
           <w:r>
-            <w:instrText xml:space="preserve"> PAGEREF _Toc60086411 \h </w:instrText>
+            <w:instrText xml:space="preserve"> PAGEREF _Toc5358 \h </w:instrText>
           </w:r>
           <w:r>
             <w:fldChar w:fldCharType="separate"/>
@@ -1227,6 +1284,68 @@
             <w:fldChar w:fldCharType="end"/>
           </w:r>
           <w:r>
+            <w:rPr>
+              <w:szCs w:val="36"/>
+            </w:rPr>
+            <w:fldChar w:fldCharType="end"/>
+          </w:r>
+        </w:p>
+        <w:p>
+          <w:pPr>
+            <w:pStyle w:val="15"/>
+            <w:tabs>
+              <w:tab w:val="right" w:leader="dot" w:pos="9355"/>
+            </w:tabs>
+          </w:pPr>
+          <w:r>
+            <w:rPr>
+              <w:szCs w:val="36"/>
+            </w:rPr>
+            <w:fldChar w:fldCharType="begin"/>
+          </w:r>
+          <w:r>
+            <w:rPr>
+              <w:szCs w:val="36"/>
+            </w:rPr>
+            <w:instrText xml:space="preserve"> HYPERLINK \l _Toc13073 </w:instrText>
+          </w:r>
+          <w:r>
+            <w:rPr>
+              <w:szCs w:val="36"/>
+            </w:rPr>
+            <w:fldChar w:fldCharType="separate"/>
+          </w:r>
+          <w:r>
+            <w:rPr>
+              <w:rFonts w:hint="default"/>
+            </w:rPr>
+            <w:t xml:space="preserve">4 </w:t>
+          </w:r>
+          <w:r>
+            <w:t>Листинг программы</w:t>
+          </w:r>
+          <w:r>
+            <w:tab/>
+          </w:r>
+          <w:r>
+            <w:fldChar w:fldCharType="begin"/>
+          </w:r>
+          <w:r>
+            <w:instrText xml:space="preserve"> PAGEREF _Toc13073 \h </w:instrText>
+          </w:r>
+          <w:r>
+            <w:fldChar w:fldCharType="separate"/>
+          </w:r>
+          <w:r>
+            <w:t>10</w:t>
+          </w:r>
+          <w:r>
+            <w:fldChar w:fldCharType="end"/>
+          </w:r>
+          <w:r>
+            <w:rPr>
+              <w:szCs w:val="36"/>
+            </w:rPr>
             <w:fldChar w:fldCharType="end"/>
           </w:r>
         </w:p>
@@ -1243,7 +1362,6 @@
           </w:pPr>
           <w:r>
             <w:rPr>
-              <w:sz w:val="36"/>
               <w:szCs w:val="36"/>
             </w:rPr>
             <w:fldChar w:fldCharType="end"/>
@@ -1256,7 +1374,7 @@
         <w:pStyle w:val="18"/>
       </w:pPr>
       <w:bookmarkStart w:id="1" w:name="_Toc19368"/>
-      <w:bookmarkStart w:id="2" w:name="_Toc60086398"/>
+      <w:bookmarkStart w:id="2" w:name="_Toc5341"/>
       <w:r>
         <w:t>Задание</w:t>
       </w:r>
@@ -1264,86 +1382,6 @@
       <w:bookmarkEnd w:id="2"/>
     </w:p>
     <w:p>
-      <w:r>
-        <w:t>Определить классы Карта (Card) и Колода_карт</w:t>
-      </w:r>
-    </w:p>
-    <w:p>
-      <w:r>
-        <w:t>(</w:t>
-      </w:r>
-      <w:r>
-        <w:rPr>
-          <w:lang w:val="en-US"/>
-        </w:rPr>
-        <w:t>Deck</w:t>
-      </w:r>
-      <w:r>
-        <w:t>). Поля первого – масть (suit) и достоинство (rank).</w:t>
-      </w:r>
-    </w:p>
-    <w:p>
-      <w:r>
-        <w:t>Методы класса возвращают масть и достоинство. Второй</w:t>
-      </w:r>
-    </w:p>
-    <w:p>
-      <w:r>
-        <w:t>включает массив (32) объектов первого. Методы класса:</w:t>
-      </w:r>
-    </w:p>
-    <w:p>
-      <w:r>
-        <w:t>− перемешивания колоды;</w:t>
-      </w:r>
-    </w:p>
-    <w:p>
-      <w:r>
-        <w:t>− сравнения 2-х карт по достоинству при условии, что масти</w:t>
-      </w:r>
-    </w:p>
-    <w:p>
-      <w:r>
-        <w:t>одинаковы;</w:t>
-      </w:r>
-    </w:p>
-    <w:p>
-      <w:r>
-        <w:t>− создания 4-х мест и раздачи равного количества карт;</w:t>
-      </w:r>
-    </w:p>
-    <w:p>
-      <w:r>
-        <w:t>− моделирования упрощенного розыгрыша взятки: на стол</w:t>
-      </w:r>
-    </w:p>
-    <w:p>
-      <w:r>
-        <w:t>выкладываются по одной карте от каждого из 4-х игроков;</w:t>
-      </w:r>
-    </w:p>
-    <w:p>
-      <w:r>
-        <w:t>первая выложенная карта определяет масть; выигрывает</w:t>
-      </w:r>
-    </w:p>
-    <w:p>
-      <w:r>
-        <w:t>карта, старшая по достоинству (картинки старше простых</w:t>
-      </w:r>
-    </w:p>
-    <w:p>
-      <w:r>
-        <w:t>карт; козырной масти нет).</w:t>
-      </w:r>
-    </w:p>
-    <w:p>
-      <w:r>
-        <w:t xml:space="preserve">Список карт для инициализации программы хранить в файле. </w:t>
-      </w:r>
-    </w:p>
-    <w:p/>
-    <w:p>
       <w:pPr>
         <w:rPr>
           <w:rFonts w:hint="default"/>
@@ -1351,37 +1389,147 @@
         </w:rPr>
       </w:pPr>
       <w:r>
-        <w:t>Требуется</w:t>
+        <w:t>Определить класс Карта (Card)</w:t>
       </w:r>
       <w:r>
         <w:rPr>
           <w:rFonts w:hint="default"/>
           <w:lang w:val="ru-RU"/>
         </w:rPr>
-        <w:t xml:space="preserve"> разработать программу с графическим интерфейсом на языке </w:t>
+        <w:t>, Карточный стол(</w:t>
       </w:r>
       <w:r>
         <w:rPr>
           <w:rFonts w:hint="default"/>
           <w:lang w:val="en-US"/>
         </w:rPr>
-        <w:t>C#</w:t>
-      </w:r>
-      <w:r>
-        <w:t>.</w:t>
+        <w:t>GameTable</w:t>
+      </w:r>
+      <w:r>
+        <w:rPr>
+          <w:rFonts w:hint="default"/>
+          <w:lang w:val="ru-RU"/>
+        </w:rPr>
+        <w:t>)</w:t>
+      </w:r>
+    </w:p>
+    <w:p>
+      <w:r>
+        <w:t>Методы класса возвращают масть и достоинство. Второй</w:t>
+      </w:r>
+    </w:p>
+    <w:p>
+      <w:r>
+        <w:t>включает массив (32) объектов первого. Методы класса:</w:t>
+      </w:r>
+    </w:p>
+    <w:p>
+      <w:r>
+        <w:t>− перемешивания колоды;</w:t>
+      </w:r>
+    </w:p>
+    <w:p>
+      <w:r>
+        <w:t>− сравнения 2-х карт по достоинству при условии, что масти</w:t>
+      </w:r>
+    </w:p>
+    <w:p>
+      <w:r>
+        <w:t>одинаковы;</w:t>
+      </w:r>
+    </w:p>
+    <w:p>
+      <w:r>
+        <w:t xml:space="preserve">− создания </w:t>
       </w:r>
       <w:r>
         <w:rPr>
           <w:rFonts w:hint="default"/>
           <w:lang w:val="en-US"/>
         </w:rPr>
-        <w:t xml:space="preserve"> </w:t>
-      </w:r>
-      <w:r>
+        <w:t>2</w:t>
+      </w:r>
+      <w:r>
+        <w:t>-х мест и раздачи равного количества карт;</w:t>
+      </w:r>
+    </w:p>
+    <w:p>
+      <w:r>
+        <w:t>− моделирования упрощенного розыгрыша взятки: на стол</w:t>
+      </w:r>
+    </w:p>
+    <w:p>
+      <w:r>
+        <w:t xml:space="preserve">выкладываются по одной карте от каждого из </w:t>
+      </w:r>
+      <w:r>
+        <w:rPr>
+          <w:rFonts w:hint="default"/>
+          <w:lang w:val="en-US"/>
+        </w:rPr>
+        <w:t>2</w:t>
+      </w:r>
+      <w:r>
+        <w:t>-х игроков;</w:t>
+      </w:r>
+    </w:p>
+    <w:p>
+      <w:r>
+        <w:t>первая выложенная карта определяет масть; выигрывает</w:t>
+      </w:r>
+    </w:p>
+    <w:p>
+      <w:r>
+        <w:t>карта, старшая по достоинству (картинки старше простых</w:t>
+      </w:r>
+    </w:p>
+    <w:p>
+      <w:r>
+        <w:t>карт; козырной масти нет).</w:t>
+      </w:r>
+      <w:bookmarkStart w:id="21" w:name="_GoBack"/>
+      <w:bookmarkEnd w:id="21"/>
+    </w:p>
+    <w:p/>
+    <w:p>
+      <w:pPr>
         <w:rPr>
           <w:rFonts w:hint="default"/>
           <w:lang w:val="ru-RU"/>
         </w:rPr>
+      </w:pPr>
+      <w:r>
+        <w:t>Требуется</w:t>
+      </w:r>
+      <w:r>
+        <w:rPr>
+          <w:rFonts w:hint="default"/>
+          <w:lang w:val="ru-RU"/>
+        </w:rPr>
+        <w:t xml:space="preserve"> разработать программу с графическим интерфейсом на языке </w:t>
+      </w:r>
+      <w:r>
+        <w:rPr>
+          <w:rFonts w:hint="default"/>
+          <w:lang w:val="en-US"/>
+        </w:rPr>
+        <w:t>C#</w:t>
+      </w:r>
+      <w:r>
+        <w:t>.</w:t>
+      </w:r>
+      <w:r>
+        <w:rPr>
+          <w:rFonts w:hint="default"/>
+          <w:lang w:val="en-US"/>
+        </w:rPr>
+        <w:t xml:space="preserve"> </w:t>
+      </w:r>
+      <w:r>
+        <w:rPr>
+          <w:rFonts w:hint="default"/>
+          <w:lang w:val="ru-RU"/>
+        </w:rPr>
         <w:t>Реализовать функционирующую карточную игру</w:t>
       </w:r>
     </w:p>
@@ -1389,7 +1537,7 @@
       <w:pPr>
         <w:pStyle w:val="19"/>
       </w:pPr>
-      <w:bookmarkStart w:id="3" w:name="_Toc60086399"/>
+      <w:bookmarkStart w:id="3" w:name="_Toc7180"/>
       <w:r>
         <w:t xml:space="preserve">Класс </w:t>
       </w:r>
@@ -1433,7 +1581,7 @@
       <w:pPr>
         <w:pStyle w:val="19"/>
       </w:pPr>
-      <w:bookmarkStart w:id="4" w:name="_Toc60086401"/>
+      <w:bookmarkStart w:id="4" w:name="_Toc27098"/>
       <w:r>
         <w:t xml:space="preserve">Класс </w:t>
       </w:r>
@@ -1572,7 +1720,7 @@
       <w:pPr>
         <w:pStyle w:val="19"/>
       </w:pPr>
-      <w:bookmarkStart w:id="5" w:name="_Toc60086402"/>
+      <w:bookmarkStart w:id="5" w:name="_Toc1293"/>
       <w:r>
         <w:t xml:space="preserve">Классы </w:t>
       </w:r>
@@ -1644,6 +1792,7 @@
         <w:pStyle w:val="19"/>
         <w:bidi w:val="0"/>
       </w:pPr>
+      <w:bookmarkStart w:id="6" w:name="_Toc22927"/>
       <w:r>
         <w:rPr>
           <w:lang w:val="ru-RU"/>
@@ -1664,6 +1813,7 @@
         </w:rPr>
         <w:t>MainPlayer</w:t>
       </w:r>
+      <w:bookmarkEnd w:id="6"/>
     </w:p>
     <w:p>
       <w:pPr>
@@ -1699,7 +1849,7 @@
       <w:pPr>
         <w:pStyle w:val="19"/>
       </w:pPr>
-      <w:bookmarkStart w:id="6" w:name="_Toc60086403"/>
+      <w:bookmarkStart w:id="7" w:name="_Toc3561"/>
       <w:r>
         <w:t xml:space="preserve">Класс </w:t>
       </w:r>
@@ -1709,7 +1859,7 @@
         </w:rPr>
         <w:t>GameTable</w:t>
       </w:r>
-      <w:bookmarkEnd w:id="6"/>
+      <w:bookmarkEnd w:id="7"/>
     </w:p>
     <w:p>
       <w:r>
@@ -1847,11 +1997,10 @@
       <w:pPr>
         <w:pStyle w:val="19"/>
       </w:pPr>
-      <w:bookmarkStart w:id="7" w:name="_Toc60086404"/>
+      <w:bookmarkStart w:id="8" w:name="_Toc11952"/>
       <w:r>
         <w:t xml:space="preserve">Класс </w:t>
       </w:r>
-      <w:bookmarkEnd w:id="7"/>
       <w:r>
         <w:rPr>
           <w:rFonts w:hint="default"/>
@@ -1859,6 +2008,7 @@
         </w:rPr>
         <w:t>GameWindow</w:t>
       </w:r>
+      <w:bookmarkEnd w:id="8"/>
     </w:p>
     <w:p>
       <w:r>
@@ -1903,7 +2053,7 @@
       <w:pPr>
         <w:pStyle w:val="19"/>
       </w:pPr>
-      <w:bookmarkStart w:id="8" w:name="_Toc60086405"/>
+      <w:bookmarkStart w:id="9" w:name="_Toc22666"/>
       <w:r>
         <w:t xml:space="preserve">Класс </w:t>
       </w:r>
@@ -1913,7 +2063,7 @@
         </w:rPr>
         <w:t>DeckLoader</w:t>
       </w:r>
-      <w:bookmarkEnd w:id="8"/>
+      <w:bookmarkEnd w:id="9"/>
     </w:p>
     <w:p>
       <w:r>
@@ -1952,11 +2102,10 @@
           <w:lang w:val="en-US"/>
         </w:rPr>
       </w:pPr>
-      <w:bookmarkStart w:id="9" w:name="_Toc60086406"/>
+      <w:bookmarkStart w:id="10" w:name="_Toc9566"/>
       <w:r>
         <w:t xml:space="preserve">Класс </w:t>
       </w:r>
-      <w:bookmarkEnd w:id="9"/>
       <w:r>
         <w:rPr>
           <w:rFonts w:hint="default"/>
@@ -1964,6 +2113,7 @@
         </w:rPr>
         <w:t>IntUtils</w:t>
       </w:r>
+      <w:bookmarkEnd w:id="10"/>
     </w:p>
     <w:p>
       <w:r>
@@ -1984,7 +2134,7 @@
       <w:pPr>
         <w:pStyle w:val="19"/>
       </w:pPr>
-      <w:bookmarkStart w:id="10" w:name="_Toc60086407"/>
+      <w:bookmarkStart w:id="11" w:name="_Toc21224"/>
       <w:r>
         <w:t xml:space="preserve">Класс </w:t>
       </w:r>
@@ -1994,7 +2144,7 @@
         </w:rPr>
         <w:t>PlayerFactory</w:t>
       </w:r>
-      <w:bookmarkEnd w:id="10"/>
+      <w:bookmarkEnd w:id="11"/>
     </w:p>
     <w:p>
       <w:pPr>
@@ -2016,7 +2166,7 @@
       <w:pPr>
         <w:pStyle w:val="19"/>
       </w:pPr>
-      <w:bookmarkStart w:id="11" w:name="_Toc60086408"/>
+      <w:bookmarkStart w:id="12" w:name="_Toc29861"/>
       <w:r>
         <w:t xml:space="preserve">Класс </w:t>
       </w:r>
@@ -2026,7 +2176,7 @@
         </w:rPr>
         <w:t>IdentifierGenerator</w:t>
       </w:r>
-      <w:bookmarkEnd w:id="11"/>
+      <w:bookmarkEnd w:id="12"/>
     </w:p>
     <w:p>
       <w:r>
@@ -2037,16 +2187,16 @@
       <w:pPr>
         <w:pStyle w:val="18"/>
       </w:pPr>
-      <w:bookmarkStart w:id="12" w:name="_Toc25525"/>
-      <w:bookmarkStart w:id="13" w:name="_Toc60086409"/>
+      <w:bookmarkStart w:id="13" w:name="_Toc25525"/>
+      <w:bookmarkStart w:id="14" w:name="_Toc7436"/>
       <w:r>
         <w:t>Используемые математические зависимости</w:t>
       </w:r>
-      <w:bookmarkEnd w:id="12"/>
       <w:bookmarkEnd w:id="13"/>
-    </w:p>
-    <w:p>
-      <w:bookmarkStart w:id="14" w:name="_Toc25144456"/>
+      <w:bookmarkEnd w:id="14"/>
+    </w:p>
+    <w:p>
+      <w:bookmarkStart w:id="15" w:name="_Toc25144456"/>
       <w:r>
         <w:t xml:space="preserve"> Перемешивание колоды в классе </w:t>
       </w:r>
@@ -2148,18 +2298,19 @@
       <w:pPr>
         <w:pStyle w:val="18"/>
       </w:pPr>
-      <w:bookmarkStart w:id="15" w:name="_Toc22846"/>
-      <w:bookmarkStart w:id="16" w:name="_Toc60086410"/>
+      <w:bookmarkStart w:id="16" w:name="_Toc22846"/>
+      <w:bookmarkStart w:id="17" w:name="_Toc5358"/>
       <w:r>
         <w:t>Диаграмма классов</w:t>
       </w:r>
-      <w:bookmarkEnd w:id="15"/>
       <w:bookmarkEnd w:id="16"/>
+      <w:bookmarkEnd w:id="17"/>
     </w:p>
     <w:p>
       <w:pPr>
         <w:pStyle w:val="19"/>
         <w:numPr>
+          <w:ilvl w:val="1"/>
           <w:numId w:val="0"/>
         </w:numPr>
         <w:ind w:leftChars="0"/>
@@ -2167,6 +2318,7 @@
           <w:lang w:val="en-US"/>
         </w:rPr>
       </w:pPr>
+      <w:bookmarkStart w:id="18" w:name="_Toc19507"/>
       <w:r>
         <w:rPr>
           <w:rFonts w:hint="default"/>
@@ -2210,18 +2362,19 @@
           </wp:inline>
         </w:drawing>
       </w:r>
+      <w:bookmarkEnd w:id="18"/>
     </w:p>
     <w:p>
       <w:pPr>
         <w:pStyle w:val="18"/>
       </w:pPr>
-      <w:bookmarkStart w:id="17" w:name="_Toc28167"/>
-      <w:bookmarkStart w:id="18" w:name="_Toc60086411"/>
+      <w:bookmarkStart w:id="19" w:name="_Toc28167"/>
+      <w:bookmarkStart w:id="20" w:name="_Toc13073"/>
       <w:r>
         <w:t>Листинг программы</w:t>
       </w:r>
-      <w:bookmarkEnd w:id="17"/>
-      <w:bookmarkEnd w:id="18"/>
+      <w:bookmarkEnd w:id="19"/>
+      <w:bookmarkEnd w:id="20"/>
     </w:p>
     <w:p>
       <w:pPr>
@@ -6133,7 +6286,7 @@
         <w:t>}</w:t>
       </w:r>
     </w:p>
-    <w:bookmarkEnd w:id="14"/>
+    <w:bookmarkEnd w:id="15"/>
     <w:p>
       <w:pPr>
         <w:rPr>
@@ -29613,18 +29766,7 @@
           <w:sz w:val="24"/>
           <w:szCs w:val="24"/>
         </w:rPr>
-        <w:t xml:space="preserve"> </w:t>
-      </w:r>
-      <w:bookmarkStart w:id="19" w:name="_GoBack"/>
-      <w:bookmarkEnd w:id="19"/>
-      <w:r>
-        <w:rPr>
-          <w:rFonts w:hint="default" w:ascii="Consolas" w:hAnsi="Consolas" w:eastAsia="Consolas"/>
-          <w:color w:val="000000"/>
-          <w:sz w:val="24"/>
-          <w:szCs w:val="24"/>
-        </w:rPr>
-        <w:t xml:space="preserve">       </w:t>
+        <w:t xml:space="preserve">        </w:t>
       </w:r>
       <w:r>
         <w:rPr>
@@ -34662,7 +34804,7 @@
     <w:lsdException w:uiPriority="99" w:name="Normal Indent"/>
     <w:lsdException w:uiPriority="99" w:name="footnote text"/>
     <w:lsdException w:uiPriority="99" w:name="annotation text"/>
-    <w:lsdException w:uiPriority="99" w:semiHidden="0" w:name="header"/>
+    <w:lsdException w:qFormat="1" w:uiPriority="99" w:semiHidden="0" w:name="header"/>
     <w:lsdException w:qFormat="1" w:uiPriority="99" w:semiHidden="0" w:name="footer"/>
     <w:lsdException w:uiPriority="99" w:name="index heading"/>
     <w:lsdException w:qFormat="1" w:uiPriority="35" w:name="caption"/>
@@ -35074,6 +35216,7 @@
     <w:basedOn w:val="1"/>
     <w:link w:val="34"/>
     <w:unhideWhenUsed/>
+    <w:qFormat/>
     <w:uiPriority w:val="99"/>
     <w:pPr>
       <w:tabs>
